--- a/BootCampHandsonDay3.docx
+++ b/BootCampHandsonDay3.docx
@@ -16,15 +16,7 @@
         </w:numPr>
       </w:pPr>
       <w:r>
-        <w:t xml:space="preserve">Write a </w:t>
-      </w:r>
-      <w:proofErr w:type="spellStart"/>
-      <w:r>
-        <w:t>Dockerfile</w:t>
-      </w:r>
-      <w:proofErr w:type="spellEnd"/>
-      <w:r>
-        <w:t xml:space="preserve"> to create a docker image for your Spring boot Application and push that image to docker hub, try running it different environment by pulling it.</w:t>
+        <w:t>Write a Dockerfile to create a docker image for your Spring boot Application and push that image to docker hub, try running it different environment by pulling it.</w:t>
       </w:r>
     </w:p>
     <w:p>
@@ -36,15 +28,7 @@
         </w:numPr>
       </w:pPr>
       <w:r>
-        <w:t xml:space="preserve">Create a docker file in existing </w:t>
-      </w:r>
-      <w:proofErr w:type="spellStart"/>
-      <w:r>
-        <w:t>springboot</w:t>
-      </w:r>
-      <w:proofErr w:type="spellEnd"/>
-      <w:r>
-        <w:t xml:space="preserve"> application</w:t>
+        <w:t>Create a docker file in existing springboot application</w:t>
       </w:r>
     </w:p>
     <w:p>
@@ -527,98 +511,11 @@
         <w:pStyle w:val="ListParagraph"/>
         <w:numPr>
           <w:ilvl w:val="0"/>
-          <w:numId w:val="5"/>
+          <w:numId w:val="1"/>
         </w:numPr>
       </w:pPr>
       <w:r>
-        <w:t xml:space="preserve"> Write a </w:t>
-      </w:r>
-      <w:proofErr w:type="spellStart"/>
-      <w:r>
-        <w:t>DockerCompose</w:t>
-      </w:r>
-      <w:proofErr w:type="spellEnd"/>
-      <w:r>
-        <w:t xml:space="preserve"> file to run your </w:t>
-      </w:r>
-      <w:proofErr w:type="spellStart"/>
-      <w:r>
-        <w:t>SpringBoot</w:t>
-      </w:r>
-      <w:proofErr w:type="spellEnd"/>
-      <w:r>
-        <w:t xml:space="preserve"> Application along with </w:t>
-      </w:r>
-      <w:proofErr w:type="spellStart"/>
-      <w:r>
-        <w:t>mysql</w:t>
-      </w:r>
-      <w:proofErr w:type="spellEnd"/>
-      <w:r>
-        <w:t xml:space="preserve"> </w:t>
-      </w:r>
-      <w:proofErr w:type="spellStart"/>
-      <w:r>
-        <w:t>db</w:t>
-      </w:r>
-      <w:proofErr w:type="spellEnd"/>
-      <w:r>
-        <w:t xml:space="preserve"> container and establish the connectivity between application and db.</w:t>
-      </w:r>
-    </w:p>
-    <w:p>
-      <w:pPr>
-        <w:pStyle w:val="ListParagraph"/>
-      </w:pPr>
-    </w:p>
-    <w:p>
-      <w:pPr>
-        <w:pStyle w:val="ListParagraph"/>
-        <w:numPr>
-          <w:ilvl w:val="0"/>
-          <w:numId w:val="6"/>
-        </w:numPr>
-      </w:pPr>
-      <w:r>
-        <w:t xml:space="preserve"> Open  </w:t>
-      </w:r>
-      <w:proofErr w:type="spellStart"/>
-      <w:r>
-        <w:t>Springboot</w:t>
-      </w:r>
-      <w:proofErr w:type="spellEnd"/>
-      <w:r>
-        <w:t xml:space="preserve"> project.</w:t>
-      </w:r>
-    </w:p>
-    <w:p>
-      <w:pPr>
-        <w:pStyle w:val="ListParagraph"/>
-        <w:numPr>
-          <w:ilvl w:val="0"/>
-          <w:numId w:val="6"/>
-        </w:numPr>
-      </w:pPr>
-    </w:p>
-    <w:p/>
-    <w:p>
-      <w:pPr>
-        <w:pStyle w:val="ListParagraph"/>
-        <w:numPr>
-          <w:ilvl w:val="0"/>
-          <w:numId w:val="5"/>
-        </w:numPr>
-      </w:pPr>
-      <w:r>
-        <w:t xml:space="preserve">Write a </w:t>
-      </w:r>
-      <w:proofErr w:type="spellStart"/>
-      <w:r>
-        <w:t>Dockerfile</w:t>
-      </w:r>
-      <w:proofErr w:type="spellEnd"/>
-      <w:r>
-        <w:t xml:space="preserve"> to create docker image for a Dynamic Java Project(war file) and push that image to docker hub. Try running it in different environment by pulling it.</w:t>
+        <w:t>Write a Dockerfile to create docker image for a Dynamic Java Project(war file) and push that image to docker hub. Try running it in different environment by pulling it.</w:t>
       </w:r>
     </w:p>
     <w:p>
@@ -1387,6 +1284,36 @@
             </a:graphic>
           </wp:inline>
         </w:drawing>
+      </w:r>
+    </w:p>
+    <w:p/>
+    <w:p>
+      <w:pPr>
+        <w:pStyle w:val="ListParagraph"/>
+        <w:numPr>
+          <w:ilvl w:val="0"/>
+          <w:numId w:val="5"/>
+        </w:numPr>
+      </w:pPr>
+      <w:r>
+        <w:t>Write a DockerCompose file to run your SpringBoot Application along with mysql db container and establish the connectivity between application and db.</w:t>
+      </w:r>
+    </w:p>
+    <w:p>
+      <w:pPr>
+        <w:pStyle w:val="ListParagraph"/>
+      </w:pPr>
+    </w:p>
+    <w:p>
+      <w:pPr>
+        <w:pStyle w:val="ListParagraph"/>
+        <w:numPr>
+          <w:ilvl w:val="0"/>
+          <w:numId w:val="6"/>
+        </w:numPr>
+      </w:pPr>
+      <w:r>
+        <w:t xml:space="preserve"> Open  Springboot project.</w:t>
       </w:r>
     </w:p>
     <w:p/>

--- a/BootCampHandsonDay3.docx
+++ b/BootCampHandsonDay3.docx
@@ -1313,7 +1313,299 @@
         </w:numPr>
       </w:pPr>
       <w:r>
-        <w:t xml:space="preserve"> Open  Springboot project.</w:t>
+        <w:t xml:space="preserve"> </w:t>
+      </w:r>
+      <w:r>
+        <w:t>Add a docker compose file in root folder</w:t>
+      </w:r>
+    </w:p>
+    <w:p>
+      <w:pPr>
+        <w:pStyle w:val="ListParagraph"/>
+        <w:ind w:left="465"/>
+      </w:pPr>
+      <w:r>
+        <w:rPr>
+          <w:noProof/>
+        </w:rPr>
+        <w:drawing>
+          <wp:inline distT="0" distB="0" distL="0" distR="0" wp14:anchorId="48D9F05A" wp14:editId="1657B77C">
+            <wp:extent cx="5731510" cy="2891155"/>
+            <wp:effectExtent l="0" t="0" r="2540" b="4445"/>
+            <wp:docPr id="22" name="Picture 22"/>
+            <wp:cNvGraphicFramePr>
+              <a:graphicFrameLocks xmlns:a="http://schemas.openxmlformats.org/drawingml/2006/main" noChangeAspect="1"/>
+            </wp:cNvGraphicFramePr>
+            <a:graphic xmlns:a="http://schemas.openxmlformats.org/drawingml/2006/main">
+              <a:graphicData uri="http://schemas.openxmlformats.org/drawingml/2006/picture">
+                <pic:pic xmlns:pic="http://schemas.openxmlformats.org/drawingml/2006/picture">
+                  <pic:nvPicPr>
+                    <pic:cNvPr id="1" name=""/>
+                    <pic:cNvPicPr/>
+                  </pic:nvPicPr>
+                  <pic:blipFill>
+                    <a:blip r:embed="rId26"/>
+                    <a:stretch>
+                      <a:fillRect/>
+                    </a:stretch>
+                  </pic:blipFill>
+                  <pic:spPr>
+                    <a:xfrm>
+                      <a:off x="0" y="0"/>
+                      <a:ext cx="5731510" cy="2891155"/>
+                    </a:xfrm>
+                    <a:prstGeom prst="rect">
+                      <a:avLst/>
+                    </a:prstGeom>
+                  </pic:spPr>
+                </pic:pic>
+              </a:graphicData>
+            </a:graphic>
+          </wp:inline>
+        </w:drawing>
+      </w:r>
+    </w:p>
+    <w:p>
+      <w:pPr>
+        <w:pStyle w:val="ListParagraph"/>
+        <w:ind w:left="465"/>
+      </w:pPr>
+    </w:p>
+    <w:p>
+      <w:pPr>
+        <w:pStyle w:val="ListParagraph"/>
+        <w:numPr>
+          <w:ilvl w:val="0"/>
+          <w:numId w:val="6"/>
+        </w:numPr>
+      </w:pPr>
+      <w:r>
+        <w:t>Install the  mysql on the vm.</w:t>
+      </w:r>
+    </w:p>
+    <w:p>
+      <w:pPr>
+        <w:pStyle w:val="ListParagraph"/>
+        <w:numPr>
+          <w:ilvl w:val="0"/>
+          <w:numId w:val="6"/>
+        </w:numPr>
+      </w:pPr>
+      <w:r>
+        <w:t>Pull the code in vm and insatll the docker compose.</w:t>
+      </w:r>
+    </w:p>
+    <w:p>
+      <w:pPr>
+        <w:pStyle w:val="ListParagraph"/>
+        <w:numPr>
+          <w:ilvl w:val="0"/>
+          <w:numId w:val="6"/>
+        </w:numPr>
+      </w:pPr>
+      <w:r>
+        <w:t>Test the version to check the installation.</w:t>
+      </w:r>
+    </w:p>
+    <w:p>
+      <w:pPr>
+        <w:pStyle w:val="ListParagraph"/>
+        <w:ind w:left="465"/>
+      </w:pPr>
+      <w:r>
+        <w:rPr>
+          <w:noProof/>
+        </w:rPr>
+        <w:drawing>
+          <wp:inline distT="0" distB="0" distL="0" distR="0" wp14:anchorId="7FB5495F" wp14:editId="0AF32BF0">
+            <wp:extent cx="5731510" cy="363220"/>
+            <wp:effectExtent l="0" t="0" r="2540" b="0"/>
+            <wp:docPr id="23" name="Picture 23"/>
+            <wp:cNvGraphicFramePr>
+              <a:graphicFrameLocks xmlns:a="http://schemas.openxmlformats.org/drawingml/2006/main" noChangeAspect="1"/>
+            </wp:cNvGraphicFramePr>
+            <a:graphic xmlns:a="http://schemas.openxmlformats.org/drawingml/2006/main">
+              <a:graphicData uri="http://schemas.openxmlformats.org/drawingml/2006/picture">
+                <pic:pic xmlns:pic="http://schemas.openxmlformats.org/drawingml/2006/picture">
+                  <pic:nvPicPr>
+                    <pic:cNvPr id="1" name=""/>
+                    <pic:cNvPicPr/>
+                  </pic:nvPicPr>
+                  <pic:blipFill>
+                    <a:blip r:embed="rId27"/>
+                    <a:stretch>
+                      <a:fillRect/>
+                    </a:stretch>
+                  </pic:blipFill>
+                  <pic:spPr>
+                    <a:xfrm>
+                      <a:off x="0" y="0"/>
+                      <a:ext cx="5731510" cy="363220"/>
+                    </a:xfrm>
+                    <a:prstGeom prst="rect">
+                      <a:avLst/>
+                    </a:prstGeom>
+                  </pic:spPr>
+                </pic:pic>
+              </a:graphicData>
+            </a:graphic>
+          </wp:inline>
+        </w:drawing>
+      </w:r>
+    </w:p>
+    <w:p>
+      <w:pPr>
+        <w:pStyle w:val="ListParagraph"/>
+        <w:numPr>
+          <w:ilvl w:val="0"/>
+          <w:numId w:val="6"/>
+        </w:numPr>
+      </w:pPr>
+      <w:r>
+        <w:t>Run the docker compose file both application are running on the same network</w:t>
+      </w:r>
+    </w:p>
+    <w:p>
+      <w:r>
+        <w:rPr>
+          <w:noProof/>
+        </w:rPr>
+        <w:lastRenderedPageBreak/>
+        <w:drawing>
+          <wp:inline distT="0" distB="0" distL="0" distR="0" wp14:anchorId="66C474B1" wp14:editId="458083CE">
+            <wp:extent cx="5731510" cy="3318510"/>
+            <wp:effectExtent l="0" t="0" r="2540" b="0"/>
+            <wp:docPr id="24" name="Picture 24"/>
+            <wp:cNvGraphicFramePr>
+              <a:graphicFrameLocks xmlns:a="http://schemas.openxmlformats.org/drawingml/2006/main" noChangeAspect="1"/>
+            </wp:cNvGraphicFramePr>
+            <a:graphic xmlns:a="http://schemas.openxmlformats.org/drawingml/2006/main">
+              <a:graphicData uri="http://schemas.openxmlformats.org/drawingml/2006/picture">
+                <pic:pic xmlns:pic="http://schemas.openxmlformats.org/drawingml/2006/picture">
+                  <pic:nvPicPr>
+                    <pic:cNvPr id="1" name=""/>
+                    <pic:cNvPicPr/>
+                  </pic:nvPicPr>
+                  <pic:blipFill>
+                    <a:blip r:embed="rId28"/>
+                    <a:stretch>
+                      <a:fillRect/>
+                    </a:stretch>
+                  </pic:blipFill>
+                  <pic:spPr>
+                    <a:xfrm>
+                      <a:off x="0" y="0"/>
+                      <a:ext cx="5731510" cy="3318510"/>
+                    </a:xfrm>
+                    <a:prstGeom prst="rect">
+                      <a:avLst/>
+                    </a:prstGeom>
+                  </pic:spPr>
+                </pic:pic>
+              </a:graphicData>
+            </a:graphic>
+          </wp:inline>
+        </w:drawing>
+      </w:r>
+    </w:p>
+    <w:p>
+      <w:r>
+        <w:rPr>
+          <w:noProof/>
+        </w:rPr>
+        <w:drawing>
+          <wp:inline distT="0" distB="0" distL="0" distR="0" wp14:anchorId="0097DAD3" wp14:editId="5CB27DAF">
+            <wp:extent cx="4876800" cy="685800"/>
+            <wp:effectExtent l="0" t="0" r="0" b="0"/>
+            <wp:docPr id="25" name="Picture 25"/>
+            <wp:cNvGraphicFramePr>
+              <a:graphicFrameLocks xmlns:a="http://schemas.openxmlformats.org/drawingml/2006/main" noChangeAspect="1"/>
+            </wp:cNvGraphicFramePr>
+            <a:graphic xmlns:a="http://schemas.openxmlformats.org/drawingml/2006/main">
+              <a:graphicData uri="http://schemas.openxmlformats.org/drawingml/2006/picture">
+                <pic:pic xmlns:pic="http://schemas.openxmlformats.org/drawingml/2006/picture">
+                  <pic:nvPicPr>
+                    <pic:cNvPr id="1" name=""/>
+                    <pic:cNvPicPr/>
+                  </pic:nvPicPr>
+                  <pic:blipFill>
+                    <a:blip r:embed="rId29"/>
+                    <a:stretch>
+                      <a:fillRect/>
+                    </a:stretch>
+                  </pic:blipFill>
+                  <pic:spPr>
+                    <a:xfrm>
+                      <a:off x="0" y="0"/>
+                      <a:ext cx="4876800" cy="685800"/>
+                    </a:xfrm>
+                    <a:prstGeom prst="rect">
+                      <a:avLst/>
+                    </a:prstGeom>
+                  </pic:spPr>
+                </pic:pic>
+              </a:graphicData>
+            </a:graphic>
+          </wp:inline>
+        </w:drawing>
+      </w:r>
+    </w:p>
+    <w:p>
+      <w:pPr>
+        <w:pStyle w:val="ListParagraph"/>
+        <w:numPr>
+          <w:ilvl w:val="0"/>
+          <w:numId w:val="6"/>
+        </w:numPr>
+      </w:pPr>
+      <w:r>
+        <w:t>Both application are running on same network</w:t>
+      </w:r>
+    </w:p>
+    <w:p>
+      <w:pPr>
+        <w:pStyle w:val="ListParagraph"/>
+        <w:ind w:left="465"/>
+      </w:pPr>
+      <w:r>
+        <w:rPr>
+          <w:noProof/>
+        </w:rPr>
+        <w:drawing>
+          <wp:inline distT="0" distB="0" distL="0" distR="0" wp14:anchorId="24AF9B94" wp14:editId="522EA718">
+            <wp:extent cx="5731510" cy="910590"/>
+            <wp:effectExtent l="0" t="0" r="2540" b="3810"/>
+            <wp:docPr id="26" name="Picture 26"/>
+            <wp:cNvGraphicFramePr>
+              <a:graphicFrameLocks xmlns:a="http://schemas.openxmlformats.org/drawingml/2006/main" noChangeAspect="1"/>
+            </wp:cNvGraphicFramePr>
+            <a:graphic xmlns:a="http://schemas.openxmlformats.org/drawingml/2006/main">
+              <a:graphicData uri="http://schemas.openxmlformats.org/drawingml/2006/picture">
+                <pic:pic xmlns:pic="http://schemas.openxmlformats.org/drawingml/2006/picture">
+                  <pic:nvPicPr>
+                    <pic:cNvPr id="1" name=""/>
+                    <pic:cNvPicPr/>
+                  </pic:nvPicPr>
+                  <pic:blipFill>
+                    <a:blip r:embed="rId30"/>
+                    <a:stretch>
+                      <a:fillRect/>
+                    </a:stretch>
+                  </pic:blipFill>
+                  <pic:spPr>
+                    <a:xfrm>
+                      <a:off x="0" y="0"/>
+                      <a:ext cx="5731510" cy="910590"/>
+                    </a:xfrm>
+                    <a:prstGeom prst="rect">
+                      <a:avLst/>
+                    </a:prstGeom>
+                  </pic:spPr>
+                </pic:pic>
+              </a:graphicData>
+            </a:graphic>
+          </wp:inline>
+        </w:drawing>
       </w:r>
     </w:p>
     <w:p/>
@@ -2007,6 +2299,7 @@
     <w:lsdException w:name="HTML Sample" w:semiHidden="1" w:unhideWhenUsed="1"/>
     <w:lsdException w:name="HTML Typewriter" w:semiHidden="1" w:unhideWhenUsed="1"/>
     <w:lsdException w:name="HTML Variable" w:semiHidden="1" w:unhideWhenUsed="1"/>
+    <w:lsdException w:name="Normal Table" w:semiHidden="1" w:unhideWhenUsed="1"/>
     <w:lsdException w:name="annotation subject" w:semiHidden="1" w:unhideWhenUsed="1"/>
     <w:lsdException w:name="No List" w:semiHidden="1" w:unhideWhenUsed="1"/>
     <w:lsdException w:name="Outline List 1" w:semiHidden="1" w:unhideWhenUsed="1"/>
@@ -2053,8 +2346,10 @@
     <w:lsdException w:name="Table Subtle 2" w:semiHidden="1" w:unhideWhenUsed="1"/>
     <w:lsdException w:name="Table Web 1" w:semiHidden="1" w:unhideWhenUsed="1"/>
     <w:lsdException w:name="Table Web 2" w:semiHidden="1" w:unhideWhenUsed="1"/>
+    <w:lsdException w:name="Table Web 3" w:semiHidden="1" w:unhideWhenUsed="1"/>
     <w:lsdException w:name="Balloon Text" w:semiHidden="1" w:unhideWhenUsed="1"/>
     <w:lsdException w:name="Table Grid" w:uiPriority="39"/>
+    <w:lsdException w:name="Table Theme" w:semiHidden="1" w:unhideWhenUsed="1"/>
     <w:lsdException w:name="Placeholder Text" w:semiHidden="1"/>
     <w:lsdException w:name="No Spacing" w:uiPriority="1" w:qFormat="1"/>
     <w:lsdException w:name="Light Shading" w:uiPriority="60"/>
